--- a/CURRICULUM VITÆ_19Mar2020.docx
+++ b/CURRICULUM VITÆ_19Mar2020.docx
@@ -2363,8 +2363,6 @@
       <w:r>
         <w:t>ology</w:t>
       </w:r>
-      <w:bookmarkStart w:id="0" w:name="_GoBack"/>
-      <w:bookmarkEnd w:id="0"/>
       <w:r>
         <w:t xml:space="preserve"> Stack</w:t>
       </w:r>
@@ -2436,7 +2434,21 @@
           <w:noProof/>
           <w:lang w:val="en-ZA" w:eastAsia="en-ZA"/>
         </w:rPr>
-        <w:t xml:space="preserve">       </w:t>
+        <w:t xml:space="preserve"> </w:t>
+      </w:r>
+      <w:r>
+        <w:rPr>
+          <w:noProof/>
+          <w:lang w:val="en-ZA" w:eastAsia="en-ZA"/>
+        </w:rPr>
+        <w:t xml:space="preserve">   </w:t>
+      </w:r>
+      <w:r>
+        <w:rPr>
+          <w:noProof/>
+          <w:lang w:val="en-ZA" w:eastAsia="en-ZA"/>
+        </w:rPr>
+        <w:t xml:space="preserve"> </w:t>
       </w:r>
       <w:r>
         <w:rPr>
@@ -2518,7 +2530,21 @@
           <w:noProof/>
           <w:lang w:val="en-ZA" w:eastAsia="en-ZA"/>
         </w:rPr>
+        <w:t xml:space="preserve">  </w:t>
+      </w:r>
+      <w:r>
+        <w:rPr>
+          <w:noProof/>
+          <w:lang w:val="en-ZA" w:eastAsia="en-ZA"/>
+        </w:rPr>
         <w:t xml:space="preserve">   </w:t>
+      </w:r>
+      <w:r>
+        <w:rPr>
+          <w:noProof/>
+          <w:lang w:val="en-ZA" w:eastAsia="en-ZA"/>
+        </w:rPr>
+        <w:t xml:space="preserve"> </w:t>
       </w:r>
       <w:r>
         <w:rPr>
@@ -2593,6 +2619,13 @@
           <w:noProof/>
           <w:lang w:val="en-ZA" w:eastAsia="en-ZA"/>
         </w:rPr>
+        <w:t xml:space="preserve">    </w:t>
+      </w:r>
+      <w:r>
+        <w:rPr>
+          <w:noProof/>
+          <w:lang w:val="en-ZA" w:eastAsia="en-ZA"/>
+        </w:rPr>
         <w:t xml:space="preserve">       </w:t>
       </w:r>
       <w:r>
@@ -2710,6 +2743,9 @@
         </w:drawing>
       </w:r>
       <w:r>
+        <w:t xml:space="preserve">  </w:t>
+      </w:r>
+      <w:r>
         <w:rPr>
           <w:noProof/>
           <w:lang w:val="en-ZA" w:eastAsia="en-ZA"/>
@@ -2771,7 +2807,23 @@
           <w:noProof/>
           <w:lang w:val="en-ZA" w:eastAsia="en-ZA"/>
         </w:rPr>
-        <w:t xml:space="preserve">     </w:t>
+        <w:t xml:space="preserve">    </w:t>
+      </w:r>
+      <w:r>
+        <w:rPr>
+          <w:noProof/>
+          <w:lang w:val="en-ZA" w:eastAsia="en-ZA"/>
+        </w:rPr>
+        <w:t xml:space="preserve">  </w:t>
+      </w:r>
+      <w:bookmarkStart w:id="0" w:name="_GoBack"/>
+      <w:bookmarkEnd w:id="0"/>
+      <w:r>
+        <w:rPr>
+          <w:noProof/>
+          <w:lang w:val="en-ZA" w:eastAsia="en-ZA"/>
+        </w:rPr>
+        <w:t xml:space="preserve"> </w:t>
       </w:r>
       <w:r>
         <w:rPr>
